--- a/doc/简单Ocr算法.docx
+++ b/doc/简单Ocr算法.docx
@@ -47,7 +47,7 @@
     <w:p>
       <w:pPr>
         <w:rPr>
-          <w:rFonts w:ascii="宋体" w:eastAsia="宋体" w:hAnsi="宋体" w:hint="eastAsia"/>
+          <w:rFonts w:ascii="宋体" w:eastAsia="宋体" w:hAnsi="宋体"/>
           <w:sz w:val="24"/>
           <w:szCs w:val="24"/>
         </w:rPr>
@@ -164,7 +164,7 @@
         <w:pStyle w:val="a3"/>
         <w:ind w:left="720" w:firstLineChars="0" w:firstLine="0"/>
         <w:rPr>
-          <w:rFonts w:ascii="宋体" w:eastAsia="宋体" w:hAnsi="宋体" w:hint="eastAsia"/>
+          <w:rFonts w:ascii="宋体" w:eastAsia="宋体" w:hAnsi="宋体"/>
           <w:sz w:val="24"/>
           <w:szCs w:val="24"/>
         </w:rPr>
@@ -244,15 +244,13 @@
         </w:rPr>
         <w:t>特征匹配</w:t>
       </w:r>
-      <w:bookmarkStart w:id="0" w:name="_GoBack"/>
-      <w:bookmarkEnd w:id="0"/>
     </w:p>
     <w:p>
       <w:pPr>
         <w:pStyle w:val="a3"/>
         <w:ind w:left="720" w:firstLineChars="0" w:firstLine="0"/>
         <w:rPr>
-          <w:rFonts w:ascii="宋体" w:eastAsia="宋体" w:hAnsi="宋体" w:hint="eastAsia"/>
+          <w:rFonts w:ascii="宋体" w:eastAsia="宋体" w:hAnsi="宋体"/>
           <w:sz w:val="24"/>
           <w:szCs w:val="24"/>
         </w:rPr>
@@ -289,6 +287,315 @@
         </w:rPr>
         <w:t>进行完全匹配，否则计算近似度进行匹配。</w:t>
       </w:r>
+    </w:p>
+    <w:p>
+      <w:pPr>
+        <w:pStyle w:val="a3"/>
+        <w:ind w:left="720" w:firstLineChars="0" w:firstLine="0"/>
+        <w:rPr>
+          <w:rFonts w:ascii="宋体" w:eastAsia="宋体" w:hAnsi="宋体"/>
+          <w:sz w:val="24"/>
+          <w:szCs w:val="24"/>
+        </w:rPr>
+      </w:pPr>
+      <m:oMathPara>
+        <m:oMath>
+          <m:r>
+            <m:rPr>
+              <m:sty m:val="p"/>
+            </m:rPr>
+            <w:rPr>
+              <w:rFonts w:ascii="Cambria Math" w:eastAsia="宋体" w:hAnsi="Cambria Math"/>
+              <w:sz w:val="24"/>
+              <w:szCs w:val="24"/>
+            </w:rPr>
+            <m:t>S∈</m:t>
+          </m:r>
+          <m:sSup>
+            <m:sSupPr>
+              <m:ctrlPr>
+                <w:rPr>
+                  <w:rFonts w:ascii="Cambria Math" w:eastAsia="宋体" w:hAnsi="Cambria Math"/>
+                  <w:sz w:val="24"/>
+                  <w:szCs w:val="24"/>
+                </w:rPr>
+              </m:ctrlPr>
+            </m:sSupPr>
+            <m:e>
+              <m:r>
+                <w:rPr>
+                  <w:rFonts w:ascii="Cambria Math" w:eastAsia="宋体" w:hAnsi="Cambria Math"/>
+                  <w:sz w:val="24"/>
+                  <w:szCs w:val="24"/>
+                </w:rPr>
+                <m:t>R</m:t>
+              </m:r>
+            </m:e>
+            <m:sup>
+              <m:r>
+                <w:rPr>
+                  <w:rFonts w:ascii="Cambria Math" w:eastAsia="宋体" w:hAnsi="Cambria Math" w:hint="eastAsia"/>
+                  <w:sz w:val="24"/>
+                  <w:szCs w:val="24"/>
+                </w:rPr>
+                <m:t>m</m:t>
+              </m:r>
+              <m:r>
+                <w:rPr>
+                  <w:rFonts w:ascii="Cambria Math" w:eastAsia="宋体" w:hAnsi="Cambria Math"/>
+                  <w:sz w:val="24"/>
+                  <w:szCs w:val="24"/>
+                </w:rPr>
+                <m:t>×n</m:t>
+              </m:r>
+            </m:sup>
+          </m:sSup>
+          <m:r>
+            <w:rPr>
+              <w:rFonts w:ascii="Cambria Math" w:eastAsia="宋体" w:hAnsi="Cambria Math"/>
+              <w:sz w:val="24"/>
+              <w:szCs w:val="24"/>
+            </w:rPr>
+            <m:t>,</m:t>
+          </m:r>
+          <m:r>
+            <m:rPr>
+              <m:sty m:val="p"/>
+            </m:rPr>
+            <w:rPr>
+              <w:rFonts w:ascii="Cambria Math" w:eastAsia="宋体" w:hAnsi="Cambria Math"/>
+              <w:sz w:val="24"/>
+              <w:szCs w:val="24"/>
+            </w:rPr>
+            <m:t>R</m:t>
+          </m:r>
+          <m:r>
+            <m:rPr>
+              <m:sty m:val="p"/>
+            </m:rPr>
+            <w:rPr>
+              <w:rFonts w:ascii="Cambria Math" w:eastAsia="宋体" w:hAnsi="Cambria Math"/>
+              <w:sz w:val="24"/>
+              <w:szCs w:val="24"/>
+            </w:rPr>
+            <m:t>∈</m:t>
+          </m:r>
+          <m:sSup>
+            <m:sSupPr>
+              <m:ctrlPr>
+                <w:rPr>
+                  <w:rFonts w:ascii="Cambria Math" w:eastAsia="宋体" w:hAnsi="Cambria Math"/>
+                  <w:sz w:val="24"/>
+                  <w:szCs w:val="24"/>
+                </w:rPr>
+              </m:ctrlPr>
+            </m:sSupPr>
+            <m:e>
+              <m:r>
+                <w:rPr>
+                  <w:rFonts w:ascii="Cambria Math" w:eastAsia="宋体" w:hAnsi="Cambria Math"/>
+                  <w:sz w:val="24"/>
+                  <w:szCs w:val="24"/>
+                </w:rPr>
+                <m:t>R</m:t>
+              </m:r>
+            </m:e>
+            <m:sup>
+              <m:r>
+                <w:rPr>
+                  <w:rFonts w:ascii="Cambria Math" w:eastAsia="宋体" w:hAnsi="Cambria Math" w:hint="eastAsia"/>
+                  <w:sz w:val="24"/>
+                  <w:szCs w:val="24"/>
+                </w:rPr>
+                <m:t>m</m:t>
+              </m:r>
+              <m:r>
+                <w:rPr>
+                  <w:rFonts w:ascii="Cambria Math" w:eastAsia="宋体" w:hAnsi="Cambria Math"/>
+                  <w:sz w:val="24"/>
+                  <w:szCs w:val="24"/>
+                </w:rPr>
+                <m:t>×n</m:t>
+              </m:r>
+            </m:sup>
+          </m:sSup>
+        </m:oMath>
+      </m:oMathPara>
+    </w:p>
+    <w:p>
+      <w:pPr>
+        <w:pStyle w:val="a3"/>
+        <w:ind w:left="720" w:firstLineChars="0" w:firstLine="0"/>
+        <w:rPr>
+          <w:rFonts w:ascii="宋体" w:eastAsia="宋体" w:hAnsi="宋体"/>
+          <w:sz w:val="24"/>
+          <w:szCs w:val="24"/>
+        </w:rPr>
+      </w:pPr>
+      <m:oMathPara>
+        <m:oMath>
+          <m:sSub>
+            <m:sSubPr>
+              <m:ctrlPr>
+                <w:rPr>
+                  <w:rFonts w:ascii="Cambria Math" w:eastAsia="宋体" w:hAnsi="Cambria Math"/>
+                  <w:sz w:val="24"/>
+                  <w:szCs w:val="24"/>
+                </w:rPr>
+              </m:ctrlPr>
+            </m:sSubPr>
+            <m:e>
+              <m:r>
+                <w:rPr>
+                  <w:rFonts w:ascii="Cambria Math" w:eastAsia="宋体" w:hAnsi="Cambria Math"/>
+                  <w:sz w:val="24"/>
+                  <w:szCs w:val="24"/>
+                </w:rPr>
+                <m:t>R</m:t>
+              </m:r>
+            </m:e>
+            <m:sub>
+              <m:r>
+                <w:rPr>
+                  <w:rFonts w:ascii="Cambria Math" w:eastAsia="宋体" w:hAnsi="Cambria Math"/>
+                  <w:sz w:val="24"/>
+                  <w:szCs w:val="24"/>
+                </w:rPr>
+                <m:t>ij</m:t>
+              </m:r>
+            </m:sub>
+          </m:sSub>
+          <m:r>
+            <w:rPr>
+              <w:rFonts w:ascii="Cambria Math" w:eastAsia="宋体" w:hAnsi="Cambria Math"/>
+              <w:sz w:val="24"/>
+              <w:szCs w:val="24"/>
+            </w:rPr>
+            <m:t>=</m:t>
+          </m:r>
+          <m:d>
+            <m:dPr>
+              <m:begChr m:val="{"/>
+              <m:endChr m:val=""/>
+              <m:ctrlPr>
+                <w:rPr>
+                  <w:rFonts w:ascii="Cambria Math" w:eastAsia="宋体" w:hAnsi="Cambria Math"/>
+                  <w:i/>
+                  <w:sz w:val="24"/>
+                  <w:szCs w:val="24"/>
+                </w:rPr>
+              </m:ctrlPr>
+            </m:dPr>
+            <m:e>
+              <m:eqArr>
+                <m:eqArrPr>
+                  <m:ctrlPr>
+                    <w:rPr>
+                      <w:rFonts w:ascii="Cambria Math" w:eastAsia="宋体" w:hAnsi="Cambria Math"/>
+                      <w:i/>
+                      <w:sz w:val="24"/>
+                      <w:szCs w:val="24"/>
+                    </w:rPr>
+                  </m:ctrlPr>
+                </m:eqArrPr>
+                <m:e>
+                  <m:r>
+                    <w:rPr>
+                      <w:rFonts w:ascii="Cambria Math" w:eastAsia="宋体" w:hAnsi="Cambria Math"/>
+                      <w:sz w:val="24"/>
+                      <w:szCs w:val="24"/>
+                    </w:rPr>
+                    <m:t xml:space="preserve">1  </m:t>
+                  </m:r>
+                  <m:d>
+                    <m:dPr>
+                      <m:ctrlPr>
+                        <w:rPr>
+                          <w:rFonts w:ascii="Cambria Math" w:eastAsia="宋体" w:hAnsi="Cambria Math"/>
+                          <w:i/>
+                          <w:sz w:val="24"/>
+                          <w:szCs w:val="24"/>
+                        </w:rPr>
+                      </m:ctrlPr>
+                    </m:dPr>
+                    <m:e>
+                      <m:r>
+                        <w:rPr>
+                          <w:rFonts w:ascii="Cambria Math" w:eastAsia="宋体" w:hAnsi="Cambria Math"/>
+                          <w:sz w:val="24"/>
+                          <w:szCs w:val="24"/>
+                        </w:rPr>
+                        <m:t>1</m:t>
+                      </m:r>
+                    </m:e>
+                  </m:d>
+                  <m:r>
+                    <w:rPr>
+                      <w:rFonts w:ascii="Cambria Math" w:eastAsia="宋体" w:hAnsi="Cambria Math"/>
+                      <w:sz w:val="24"/>
+                      <w:szCs w:val="24"/>
+                    </w:rPr>
+                    <m:t>.visited,</m:t>
+                  </m:r>
+                  <m:d>
+                    <m:dPr>
+                      <m:ctrlPr>
+                        <w:rPr>
+                          <w:rFonts w:ascii="Cambria Math" w:eastAsia="宋体" w:hAnsi="Cambria Math"/>
+                          <w:i/>
+                          <w:sz w:val="24"/>
+                          <w:szCs w:val="24"/>
+                        </w:rPr>
+                      </m:ctrlPr>
+                    </m:dPr>
+                    <m:e>
+                      <m:r>
+                        <w:rPr>
+                          <w:rFonts w:ascii="Cambria Math" w:eastAsia="宋体" w:hAnsi="Cambria Math"/>
+                          <w:sz w:val="24"/>
+                          <w:szCs w:val="24"/>
+                        </w:rPr>
+                        <m:t>2</m:t>
+                      </m:r>
+                    </m:e>
+                  </m:d>
+                  <m:r>
+                    <w:rPr>
+                      <w:rFonts w:ascii="Cambria Math" w:eastAsia="宋体" w:hAnsi="Cambria Math"/>
+                      <w:sz w:val="24"/>
+                      <w:szCs w:val="24"/>
+                    </w:rPr>
+                    <m:t>.matched</m:t>
+                  </m:r>
+                </m:e>
+                <m:e>
+                  <m:r>
+                    <w:rPr>
+                      <w:rFonts w:ascii="Cambria Math" w:eastAsia="宋体" w:hAnsi="Cambria Math"/>
+                      <w:sz w:val="24"/>
+                      <w:szCs w:val="24"/>
+                    </w:rPr>
+                    <m:t>0  otherwise</m:t>
+                  </m:r>
+                </m:e>
+              </m:eqArr>
+            </m:e>
+          </m:d>
+        </m:oMath>
+      </m:oMathPara>
+    </w:p>
+    <w:p>
+      <w:pPr>
+        <w:pStyle w:val="a3"/>
+        <w:ind w:left="720" w:firstLineChars="0" w:firstLine="0"/>
+        <w:rPr>
+          <w:rFonts w:ascii="宋体" w:eastAsia="宋体" w:hAnsi="宋体" w:hint="eastAsia"/>
+          <w:sz w:val="24"/>
+          <w:szCs w:val="24"/>
+        </w:rPr>
+      </w:pPr>
+      <w:bookmarkStart w:id="0" w:name="_GoBack"/>
+      <w:bookmarkEnd w:id="0"/>
     </w:p>
     <w:sectPr>
       <w:pgSz w:w="11906" w:h="16838"/>
